--- a/Thông tin đề tài số 16.docx
+++ b/Thông tin đề tài số 16.docx
@@ -397,6 +397,15 @@
           <w:szCs w:val="26"/>
         </w:rPr>
         <w:t>Website tìm kiếm việc làm</w:t>
+      </w:r>
+      <w:r>
+        <w:rPr>
+          <w:rFonts w:ascii="Times New Roman" w:eastAsia="Times New Roman" w:hAnsi="Times New Roman" w:cs="Times New Roman"/>
+          <w:b/>
+          <w:sz w:val="26"/>
+          <w:szCs w:val="26"/>
+        </w:rPr>
+        <w:t xml:space="preserve"> IT</w:t>
       </w:r>
     </w:p>
     <w:p>
